--- a/ANUL I/Semestrul 2/Tehnici Web/Proiect/Document1.docx
+++ b/ANUL I/Semestrul 2/Tehnici Web/Proiect/Document1.docx
@@ -1305,7 +1305,7 @@
       </w:pPr>
       <w:r>
         <w:drawing>
-          <wp:inline wp14:editId="1C59073F" wp14:anchorId="05BD3D7C">
+          <wp:inline wp14:editId="38EA51FD" wp14:anchorId="05BD3D7C">
             <wp:extent cx="3248025" cy="2828950"/>
             <wp:effectExtent l="0" t="0" r="0" b="0"/>
             <wp:docPr id="1187894928" name="" title=""/>
@@ -1320,10 +1320,10 @@
                     <pic:cNvPicPr/>
                   </pic:nvPicPr>
                   <pic:blipFill>
-                    <a:blip r:embed="R7c7c890a221042f0">
-                      <a:extLst>
+                    <a:blip r:embed="R7e86fe128a3c4322">
+                      <a:extLst xmlns:a="http://schemas.openxmlformats.org/drawingml/2006/main">
                         <a:ext xmlns:a="http://schemas.openxmlformats.org/drawingml/2006/main" uri="{28A0092B-C50C-407E-A947-70E740481C1C}">
-                          <a14:useLocalDpi val="0"/>
+                          <a14:useLocalDpi xmlns:a14="http://schemas.microsoft.com/office/drawing/2010/main" val="0"/>
                         </a:ext>
                       </a:extLst>
                     </a:blip>
@@ -1333,7 +1333,7 @@
                     </a:stretch>
                   </pic:blipFill>
                   <pic:spPr>
-                    <a:xfrm>
+                    <a:xfrm rot="0" flipH="0" flipV="0">
                       <a:off x="0" y="0"/>
                       <a:ext cx="3248025" cy="2828950"/>
                     </a:xfrm>
